--- a/Libraries/Health/Doc/Changes and examples.docx
+++ b/Libraries/Health/Doc/Changes and examples.docx
@@ -45,205 +45,227 @@
       <w:r>
         <w:t>Some changes to values don’t make sense with how they are use, like “reference range”, tried to fix</w:t>
       </w:r>
+    </w:p>
+    <w:p>
+      <w:pPr>
+        <w:pStyle w:val="ListParagraph"/>
+        <w:numPr>
+          <w:ilvl w:val="0"/>
+          <w:numId w:val="2"/>
+        </w:numPr>
+      </w:pPr>
+      <w:r>
+        <w:t>Definitions (did not review them all, but fixed some things I noticed)</w:t>
+      </w:r>
+      <w:r>
+        <w:t xml:space="preserve"> – many missing</w:t>
+      </w:r>
+    </w:p>
+    <w:p>
+      <w:pPr>
+        <w:pStyle w:val="ListParagraph"/>
+        <w:numPr>
+          <w:ilvl w:val="1"/>
+          <w:numId w:val="2"/>
+        </w:numPr>
+      </w:pPr>
+      <w:r>
+        <w:t>Repetitive properties – removed the “should” as could be used for past of future</w:t>
+      </w:r>
+    </w:p>
+    <w:p>
+      <w:pPr>
+        <w:pStyle w:val="ListParagraph"/>
+        <w:numPr>
+          <w:ilvl w:val="1"/>
+          <w:numId w:val="2"/>
+        </w:numPr>
+      </w:pPr>
+      <w:r>
+        <w:t>From some of the values – removed assumptions about where values are used, that belongs in the property</w:t>
+      </w:r>
+    </w:p>
+    <w:p>
+      <w:pPr>
+        <w:pStyle w:val="ListParagraph"/>
+        <w:numPr>
+          <w:ilvl w:val="1"/>
+          <w:numId w:val="2"/>
+        </w:numPr>
+      </w:pPr>
+      <w:r>
+        <w:t>Removed “statement about” a several situations  which are not the statement</w:t>
+      </w:r>
+    </w:p>
+    <w:p>
+      <w:pPr>
+        <w:pStyle w:val="ListParagraph"/>
+        <w:numPr>
+          <w:ilvl w:val="1"/>
+          <w:numId w:val="2"/>
+        </w:numPr>
+      </w:pPr>
+      <w:r>
+        <w:t>Missing (tried my best)</w:t>
+      </w:r>
+    </w:p>
+    <w:p>
+      <w:pPr>
+        <w:pStyle w:val="ListParagraph"/>
+        <w:numPr>
+          <w:ilvl w:val="2"/>
+          <w:numId w:val="2"/>
+        </w:numPr>
+      </w:pPr>
+      <w:r>
+        <w:t xml:space="preserve">laterality </w:t>
+      </w:r>
+    </w:p>
+    <w:p>
+      <w:pPr>
+        <w:pStyle w:val="ListParagraph"/>
+        <w:numPr>
+          <w:ilvl w:val="2"/>
+          <w:numId w:val="2"/>
+        </w:numPr>
+      </w:pPr>
+      <w:r>
+        <w:t>has strength</w:t>
+      </w:r>
+    </w:p>
+    <w:p>
+      <w:pPr>
+        <w:pStyle w:val="ListParagraph"/>
+        <w:numPr>
+          <w:ilvl w:val="2"/>
+          <w:numId w:val="2"/>
+        </w:numPr>
+      </w:pPr>
+      <w:r>
+        <w:t>has dose form</w:t>
+      </w:r>
+    </w:p>
+    <w:p>
+      <w:pPr>
+        <w:pStyle w:val="ListParagraph"/>
+        <w:numPr>
+          <w:ilvl w:val="2"/>
+          <w:numId w:val="2"/>
+        </w:numPr>
+      </w:pPr>
+      <w:r>
+        <w:t>has route</w:t>
+      </w:r>
+    </w:p>
+    <w:p>
+      <w:pPr>
+        <w:pStyle w:val="ListParagraph"/>
+        <w:numPr>
+          <w:ilvl w:val="2"/>
+          <w:numId w:val="2"/>
+        </w:numPr>
+      </w:pPr>
+      <w:r>
+        <w:t>has dosage</w:t>
+      </w:r>
+    </w:p>
+    <w:p>
+      <w:pPr>
+        <w:pStyle w:val="ListParagraph"/>
+        <w:numPr>
+          <w:ilvl w:val="2"/>
+          <w:numId w:val="2"/>
+        </w:numPr>
+      </w:pPr>
+      <w:r>
+        <w:t>has location</w:t>
+      </w:r>
+    </w:p>
+    <w:p>
+      <w:pPr>
+        <w:pStyle w:val="ListParagraph"/>
+        <w:numPr>
+          <w:ilvl w:val="2"/>
+          <w:numId w:val="2"/>
+        </w:numPr>
+      </w:pPr>
+      <w:r>
+        <w:t>about</w:t>
+      </w:r>
+    </w:p>
+    <w:p>
+      <w:pPr>
+        <w:pStyle w:val="ListParagraph"/>
+        <w:numPr>
+          <w:ilvl w:val="2"/>
+          <w:numId w:val="2"/>
+        </w:numPr>
+      </w:pPr>
+      <w:r>
+        <w:t>about participant</w:t>
+      </w:r>
+    </w:p>
+    <w:p>
+      <w:pPr>
+        <w:pStyle w:val="ListParagraph"/>
+        <w:numPr>
+          <w:ilvl w:val="2"/>
+          <w:numId w:val="2"/>
+        </w:numPr>
+      </w:pPr>
+      <w:r>
+        <w:t>occ</w:t>
+      </w:r>
+      <w:r>
+        <w:t>urs on</w:t>
+      </w:r>
+    </w:p>
+    <w:p>
+      <w:pPr>
+        <w:pStyle w:val="ListParagraph"/>
+        <w:numPr>
+          <w:ilvl w:val="2"/>
+          <w:numId w:val="2"/>
+        </w:numPr>
+      </w:pPr>
+      <w:r>
+        <w:t>has site</w:t>
+      </w:r>
+    </w:p>
+    <w:p>
+      <w:pPr>
+        <w:pStyle w:val="ListParagraph"/>
+        <w:numPr>
+          <w:ilvl w:val="0"/>
+          <w:numId w:val="2"/>
+        </w:numPr>
+      </w:pPr>
+      <w:r>
+        <w:t>enquiry &lt;- enquiry</w:t>
+      </w:r>
+    </w:p>
+    <w:p>
+      <w:pPr>
+        <w:pStyle w:val="ListParagraph"/>
+        <w:numPr>
+          <w:ilvl w:val="0"/>
+          <w:numId w:val="2"/>
+        </w:numPr>
+      </w:pPr>
+      <w:r>
+        <w:t>Occurrence &lt;-</w:t>
+      </w:r>
+      <w:r>
+        <w:t xml:space="preserve"> </w:t>
+      </w:r>
+      <w:r>
+        <w:t>Occurance</w:t>
+      </w:r>
       <w:bookmarkStart w:id="0" w:name="_GoBack"/>
       <w:bookmarkEnd w:id="0"/>
     </w:p>
     <w:p>
       <w:pPr>
-        <w:pStyle w:val="ListParagraph"/>
-        <w:numPr>
-          <w:ilvl w:val="0"/>
-          <w:numId w:val="2"/>
-        </w:numPr>
-      </w:pPr>
-      <w:r>
-        <w:t>Definitions (did not review them all, but fixed some things I noticed)</w:t>
-      </w:r>
-      <w:r>
-        <w:t xml:space="preserve"> – many missing</w:t>
-      </w:r>
-    </w:p>
-    <w:p>
-      <w:pPr>
-        <w:pStyle w:val="ListParagraph"/>
-        <w:numPr>
-          <w:ilvl w:val="1"/>
-          <w:numId w:val="2"/>
-        </w:numPr>
-      </w:pPr>
-      <w:r>
-        <w:t>Repetitive properties – removed the “should” as could be used for past of future</w:t>
-      </w:r>
-    </w:p>
-    <w:p>
-      <w:pPr>
-        <w:pStyle w:val="ListParagraph"/>
-        <w:numPr>
-          <w:ilvl w:val="1"/>
-          <w:numId w:val="2"/>
-        </w:numPr>
-      </w:pPr>
-      <w:r>
-        <w:t>From some of the values – removed assumptions about where values are used, that belongs in the property</w:t>
-      </w:r>
-    </w:p>
-    <w:p>
-      <w:pPr>
-        <w:pStyle w:val="ListParagraph"/>
-        <w:numPr>
-          <w:ilvl w:val="1"/>
-          <w:numId w:val="2"/>
-        </w:numPr>
-      </w:pPr>
-      <w:r>
-        <w:t xml:space="preserve">Removed “statement about” a several </w:t>
-      </w:r>
-      <w:proofErr w:type="gramStart"/>
-      <w:r>
-        <w:t>situations  which</w:t>
-      </w:r>
-      <w:proofErr w:type="gramEnd"/>
-      <w:r>
-        <w:t xml:space="preserve"> are not the statement</w:t>
-      </w:r>
-    </w:p>
-    <w:p>
-      <w:pPr>
-        <w:pStyle w:val="ListParagraph"/>
-        <w:numPr>
-          <w:ilvl w:val="1"/>
-          <w:numId w:val="2"/>
-        </w:numPr>
-      </w:pPr>
-      <w:r>
-        <w:t>Missing (tried my best)</w:t>
-      </w:r>
-    </w:p>
-    <w:p>
-      <w:pPr>
-        <w:pStyle w:val="ListParagraph"/>
-        <w:numPr>
-          <w:ilvl w:val="2"/>
-          <w:numId w:val="2"/>
-        </w:numPr>
-      </w:pPr>
-      <w:r>
-        <w:t xml:space="preserve">laterality </w:t>
-      </w:r>
-    </w:p>
-    <w:p>
-      <w:pPr>
-        <w:pStyle w:val="ListParagraph"/>
-        <w:numPr>
-          <w:ilvl w:val="2"/>
-          <w:numId w:val="2"/>
-        </w:numPr>
-      </w:pPr>
-      <w:r>
-        <w:t>has strength</w:t>
-      </w:r>
-    </w:p>
-    <w:p>
-      <w:pPr>
-        <w:pStyle w:val="ListParagraph"/>
-        <w:numPr>
-          <w:ilvl w:val="2"/>
-          <w:numId w:val="2"/>
-        </w:numPr>
-      </w:pPr>
-      <w:r>
-        <w:t>has dose form</w:t>
-      </w:r>
-    </w:p>
-    <w:p>
-      <w:pPr>
-        <w:pStyle w:val="ListParagraph"/>
-        <w:numPr>
-          <w:ilvl w:val="2"/>
-          <w:numId w:val="2"/>
-        </w:numPr>
-      </w:pPr>
-      <w:r>
-        <w:t>has route</w:t>
-      </w:r>
-    </w:p>
-    <w:p>
-      <w:pPr>
-        <w:pStyle w:val="ListParagraph"/>
-        <w:numPr>
-          <w:ilvl w:val="2"/>
-          <w:numId w:val="2"/>
-        </w:numPr>
-      </w:pPr>
-      <w:r>
-        <w:t>has dosage</w:t>
-      </w:r>
-    </w:p>
-    <w:p>
-      <w:pPr>
-        <w:pStyle w:val="ListParagraph"/>
-        <w:numPr>
-          <w:ilvl w:val="2"/>
-          <w:numId w:val="2"/>
-        </w:numPr>
-      </w:pPr>
-      <w:r>
-        <w:t>has location</w:t>
-      </w:r>
-    </w:p>
-    <w:p>
-      <w:pPr>
-        <w:pStyle w:val="ListParagraph"/>
-        <w:numPr>
-          <w:ilvl w:val="2"/>
-          <w:numId w:val="2"/>
-        </w:numPr>
-      </w:pPr>
-      <w:r>
-        <w:t>about</w:t>
-      </w:r>
-    </w:p>
-    <w:p>
-      <w:pPr>
-        <w:pStyle w:val="ListParagraph"/>
-        <w:numPr>
-          <w:ilvl w:val="2"/>
-          <w:numId w:val="2"/>
-        </w:numPr>
-      </w:pPr>
-      <w:r>
-        <w:t>about participant</w:t>
-      </w:r>
-    </w:p>
-    <w:p>
-      <w:pPr>
-        <w:pStyle w:val="ListParagraph"/>
-        <w:numPr>
-          <w:ilvl w:val="2"/>
-          <w:numId w:val="2"/>
-        </w:numPr>
-      </w:pPr>
-      <w:r>
-        <w:t>occ</w:t>
-      </w:r>
-      <w:r>
-        <w:t>urs on</w:t>
-      </w:r>
-    </w:p>
-    <w:p>
-      <w:pPr>
-        <w:pStyle w:val="ListParagraph"/>
-        <w:numPr>
-          <w:ilvl w:val="2"/>
-          <w:numId w:val="2"/>
-        </w:numPr>
-      </w:pPr>
-      <w:r>
-        <w:t>has site</w:t>
-      </w:r>
-    </w:p>
-    <w:p>
-      <w:pPr>
         <w:pStyle w:val="Heading3"/>
       </w:pPr>
       <w:r>
@@ -252,45 +274,13 @@
     </w:p>
     <w:p>
       <w:r>
-        <w:t xml:space="preserve">The scenario for the first example is a healthcare professional takes the systolic blood pressure for the patient and the result is recorded. Although there are many more MDMI Business Elements necessary to completely and precisely describe this Situation, the three MDMI Business Elements used for this example are </w:t>
-      </w:r>
-      <w:proofErr w:type="spellStart"/>
-      <w:r>
-        <w:t>VitalSignObservationFocus</w:t>
-      </w:r>
-      <w:proofErr w:type="spellEnd"/>
-      <w:r>
-        <w:t xml:space="preserve">, </w:t>
-      </w:r>
-      <w:proofErr w:type="spellStart"/>
-      <w:r>
-        <w:t>VitalSignObservationMeasurement</w:t>
-      </w:r>
-      <w:proofErr w:type="spellEnd"/>
-      <w:r>
-        <w:t xml:space="preserve">, and </w:t>
-      </w:r>
-      <w:proofErr w:type="spellStart"/>
-      <w:r>
-        <w:t>VitalSignObservationAuthorPersonLegalName</w:t>
-      </w:r>
-      <w:proofErr w:type="spellEnd"/>
-      <w:r>
-        <w:t xml:space="preserve">. </w:t>
+        <w:t xml:space="preserve">The scenario for the first example is a healthcare professional takes the systolic blood pressure for the patient and the result is recorded. Although there are many more MDMI Business Elements necessary to completely and precisely describe this Situation, the three MDMI Business Elements used for this example are VitalSignObservationFocus, VitalSignObservationMeasurement, and VitalSignObservationAuthorPersonLegalName. </w:t>
       </w:r>
     </w:p>
     <w:p/>
     <w:p>
       <w:r>
-        <w:t xml:space="preserve">In this first example, all three </w:t>
-      </w:r>
-      <w:proofErr w:type="spellStart"/>
-      <w:r>
-        <w:t>StatementContext</w:t>
-      </w:r>
-      <w:proofErr w:type="spellEnd"/>
-      <w:r>
-        <w:t xml:space="preserve"> properties are the same.  </w:t>
+        <w:t xml:space="preserve">In this first example, all three StatementContext properties are the same.  </w:t>
       </w:r>
     </w:p>
     <w:p/>
@@ -298,21 +288,8 @@
       <w:pPr>
         <w:ind w:left="720"/>
       </w:pPr>
-      <w:proofErr w:type="spellStart"/>
-      <w:r>
-        <w:t>StatementContext</w:t>
-      </w:r>
-      <w:proofErr w:type="spellEnd"/>
-      <w:r>
-        <w:t xml:space="preserve">: The </w:t>
-      </w:r>
-      <w:proofErr w:type="spellStart"/>
-      <w:r>
-        <w:t>StatementContext</w:t>
-      </w:r>
-      <w:proofErr w:type="spellEnd"/>
-      <w:r>
-        <w:t xml:space="preserve"> is a Statement about a Situation that is </w:t>
+      <w:r>
+        <w:t xml:space="preserve">StatementContext: The StatementContext is a Statement about a Situation that is </w:t>
       </w:r>
       <w:r>
         <w:rPr>
@@ -339,15 +316,7 @@
     </w:p>
     <w:p>
       <w:r>
-        <w:t xml:space="preserve">The </w:t>
-      </w:r>
-      <w:proofErr w:type="spellStart"/>
-      <w:r>
-        <w:t>DataElementConcept</w:t>
-      </w:r>
-      <w:proofErr w:type="spellEnd"/>
-      <w:r>
-        <w:t xml:space="preserve"> property is different for each 3 MDMI Business Elements.</w:t>
+        <w:t>The DataElementConcept property is different for each 3 MDMI Business Elements.</w:t>
       </w:r>
     </w:p>
     <w:p/>
@@ -363,21 +332,8 @@
       <w:pPr>
         <w:ind w:left="720"/>
       </w:pPr>
-      <w:proofErr w:type="spellStart"/>
-      <w:r>
-        <w:t>DataElementConcept</w:t>
-      </w:r>
-      <w:proofErr w:type="spellEnd"/>
-      <w:r>
-        <w:t xml:space="preserve"> </w:t>
-      </w:r>
-      <w:proofErr w:type="gramStart"/>
-      <w:r>
-        <w:t>property:</w:t>
-      </w:r>
-      <w:proofErr w:type="gramEnd"/>
-      <w:r>
-        <w:t xml:space="preserve"> has a Value that is a Focus. </w:t>
+      <w:r>
+        <w:t xml:space="preserve">DataElementConcept property: has a Value that is a Focus. </w:t>
       </w:r>
     </w:p>
     <w:p>
@@ -389,15 +345,7 @@
         </w:numPr>
       </w:pPr>
       <w:r>
-        <w:t xml:space="preserve">I think this is </w:t>
-      </w:r>
-      <w:proofErr w:type="spellStart"/>
-      <w:r>
-        <w:t>hasClassification</w:t>
-      </w:r>
-      <w:proofErr w:type="spellEnd"/>
-      <w:r>
-        <w:t xml:space="preserve"> (of the situation)</w:t>
+        <w:t>I think this is hasClassification (of the situation)</w:t>
       </w:r>
     </w:p>
     <w:p>
@@ -417,21 +365,8 @@
       <w:pPr>
         <w:ind w:left="720"/>
       </w:pPr>
-      <w:proofErr w:type="spellStart"/>
-      <w:r>
-        <w:t>DataElementConcept</w:t>
-      </w:r>
-      <w:proofErr w:type="spellEnd"/>
-      <w:r>
-        <w:t xml:space="preserve"> </w:t>
-      </w:r>
-      <w:proofErr w:type="gramStart"/>
-      <w:r>
-        <w:t>property:</w:t>
-      </w:r>
-      <w:proofErr w:type="gramEnd"/>
-      <w:r>
-        <w:t xml:space="preserve"> has a Value that is a Measurement.</w:t>
+      <w:r>
+        <w:t>DataElementConcept property: has a Value that is a Measurement.</w:t>
       </w:r>
     </w:p>
     <w:p>
@@ -456,36 +391,15 @@
         <w:ind w:left="720"/>
       </w:pPr>
       <w:r>
-        <w:t xml:space="preserve">For the </w:t>
-      </w:r>
-      <w:proofErr w:type="spellStart"/>
-      <w:r>
-        <w:t>AuthorPersonLegalName</w:t>
-      </w:r>
-      <w:proofErr w:type="spellEnd"/>
-      <w:r>
-        <w:t xml:space="preserve">, </w:t>
-      </w:r>
-    </w:p>
-    <w:p>
-      <w:pPr>
-        <w:ind w:left="720"/>
-      </w:pPr>
-      <w:proofErr w:type="spellStart"/>
-      <w:r>
-        <w:t>DataElementConcept</w:t>
-      </w:r>
-      <w:proofErr w:type="spellEnd"/>
-      <w:r>
-        <w:t xml:space="preserve"> </w:t>
-      </w:r>
-      <w:proofErr w:type="gramStart"/>
-      <w:r>
-        <w:t>property:</w:t>
-      </w:r>
-      <w:proofErr w:type="gramEnd"/>
-      <w:r>
-        <w:t xml:space="preserve"> has Author is Person has Legal Name.</w:t>
+        <w:t xml:space="preserve">For the AuthorPersonLegalName, </w:t>
+      </w:r>
+    </w:p>
+    <w:p>
+      <w:pPr>
+        <w:ind w:left="720"/>
+      </w:pPr>
+      <w:r>
+        <w:t>DataElementConcept property: has Author is Person has Legal Name.</w:t>
       </w:r>
     </w:p>
     <w:p>
@@ -530,45 +444,13 @@
         <w:t xml:space="preserve"> </w:t>
       </w:r>
       <w:r>
-        <w:t xml:space="preserve">The three MDMI Business Elements are for this example are </w:t>
-      </w:r>
-      <w:proofErr w:type="spellStart"/>
-      <w:r>
-        <w:t>MedicationActivityStartDate</w:t>
-      </w:r>
-      <w:proofErr w:type="spellEnd"/>
-      <w:r>
-        <w:t xml:space="preserve">, </w:t>
-      </w:r>
-      <w:proofErr w:type="spellStart"/>
-      <w:r>
-        <w:t>MedicationActivityRoute</w:t>
-      </w:r>
-      <w:proofErr w:type="spellEnd"/>
-      <w:r>
-        <w:t xml:space="preserve">, and </w:t>
-      </w:r>
-      <w:proofErr w:type="spellStart"/>
-      <w:r>
-        <w:t>MedicationActivityMedicationProduct</w:t>
-      </w:r>
-      <w:proofErr w:type="spellEnd"/>
-      <w:r>
-        <w:t>.</w:t>
+        <w:t>The three MDMI Business Elements are for this example are MedicationActivityStartDate, MedicationActivityRoute, and MedicationActivityMedicationProduct.</w:t>
       </w:r>
     </w:p>
     <w:p/>
     <w:p>
       <w:r>
-        <w:t xml:space="preserve">As in the first example, all three </w:t>
-      </w:r>
-      <w:proofErr w:type="spellStart"/>
-      <w:r>
-        <w:t>StatementContext</w:t>
-      </w:r>
-      <w:proofErr w:type="spellEnd"/>
-      <w:r>
-        <w:t xml:space="preserve"> properties for the second example are the same.  </w:t>
+        <w:t xml:space="preserve">As in the first example, all three StatementContext properties for the second example are the same.  </w:t>
       </w:r>
     </w:p>
     <w:p/>
@@ -576,29 +458,8 @@
       <w:pPr>
         <w:ind w:left="720"/>
       </w:pPr>
-      <w:proofErr w:type="spellStart"/>
-      <w:r>
-        <w:t>StatementContext</w:t>
-      </w:r>
-      <w:proofErr w:type="spellEnd"/>
-      <w:r>
-        <w:t xml:space="preserve">: The </w:t>
-      </w:r>
-      <w:proofErr w:type="spellStart"/>
-      <w:r>
-        <w:t>StatementContext</w:t>
-      </w:r>
-      <w:proofErr w:type="spellEnd"/>
-      <w:r>
-        <w:t xml:space="preserve"> is a Statement about a Situation is an Occurrence is an Event is an Activity is a Clinical Activity is a </w:t>
-      </w:r>
-      <w:proofErr w:type="spellStart"/>
-      <w:r>
-        <w:t>MedicationActivity</w:t>
-      </w:r>
-      <w:proofErr w:type="spellEnd"/>
-      <w:r>
-        <w:t>.</w:t>
+      <w:r>
+        <w:t>StatementContext: The StatementContext is a Statement about a Situation is an Occurrence is an Event is an Activity is a Clinical Activity is a MedicationActivity.</w:t>
       </w:r>
     </w:p>
     <w:p>
@@ -613,21 +474,8 @@
         <w:t xml:space="preserve">Can’t we just say: </w:t>
       </w:r>
       <w:r>
-        <w:t xml:space="preserve">The </w:t>
-      </w:r>
-      <w:proofErr w:type="spellStart"/>
-      <w:r>
-        <w:t>StatementContext</w:t>
-      </w:r>
-      <w:proofErr w:type="spellEnd"/>
-      <w:r>
-        <w:t xml:space="preserve"> is a </w:t>
-      </w:r>
-      <w:proofErr w:type="spellStart"/>
-      <w:r>
-        <w:t>MedicationActivity</w:t>
-      </w:r>
-      <w:proofErr w:type="spellEnd"/>
+        <w:t>The StatementContext is a MedicationActivity</w:t>
+      </w:r>
       <w:r>
         <w:t>?</w:t>
       </w:r>
@@ -647,15 +495,7 @@
     </w:p>
     <w:p>
       <w:r>
-        <w:t xml:space="preserve">The </w:t>
-      </w:r>
-      <w:proofErr w:type="spellStart"/>
-      <w:r>
-        <w:t>DataElementConcept</w:t>
-      </w:r>
-      <w:proofErr w:type="spellEnd"/>
-      <w:r>
-        <w:t xml:space="preserve"> property is different for each 3 MDMI Business Elements.</w:t>
+        <w:t>The DataElementConcept property is different for each 3 MDMI Business Elements.</w:t>
       </w:r>
     </w:p>
     <w:p/>
@@ -671,21 +511,8 @@
       <w:pPr>
         <w:ind w:left="720"/>
       </w:pPr>
-      <w:proofErr w:type="spellStart"/>
-      <w:r>
-        <w:t>DataElementConcept</w:t>
-      </w:r>
-      <w:proofErr w:type="spellEnd"/>
-      <w:r>
-        <w:t xml:space="preserve"> </w:t>
-      </w:r>
-      <w:proofErr w:type="gramStart"/>
-      <w:r>
-        <w:t>property:</w:t>
-      </w:r>
-      <w:proofErr w:type="gramEnd"/>
-      <w:r>
-        <w:t xml:space="preserve"> is a Value is StartDate. </w:t>
+      <w:r>
+        <w:t xml:space="preserve">DataElementConcept property: is a Value is StartDate. </w:t>
       </w:r>
     </w:p>
     <w:p>
@@ -697,15 +524,7 @@
         </w:numPr>
       </w:pPr>
       <w:r>
-        <w:t xml:space="preserve">We have that: </w:t>
-      </w:r>
-      <w:proofErr w:type="spellStart"/>
-      <w:r>
-        <w:t>hasStartDate</w:t>
-      </w:r>
-      <w:proofErr w:type="spellEnd"/>
-      <w:r>
-        <w:t xml:space="preserve"> (from temporal)</w:t>
+        <w:t>We have that: hasStartDate (from temporal)</w:t>
       </w:r>
     </w:p>
     <w:p>
@@ -725,21 +544,8 @@
       <w:pPr>
         <w:ind w:left="720"/>
       </w:pPr>
-      <w:proofErr w:type="spellStart"/>
-      <w:r>
-        <w:t>DataElementConcept</w:t>
-      </w:r>
-      <w:proofErr w:type="spellEnd"/>
-      <w:r>
-        <w:t xml:space="preserve"> </w:t>
-      </w:r>
-      <w:proofErr w:type="gramStart"/>
-      <w:r>
-        <w:t>property:</w:t>
-      </w:r>
-      <w:proofErr w:type="gramEnd"/>
-      <w:r>
-        <w:t xml:space="preserve"> is a Value is a Route.</w:t>
+      <w:r>
+        <w:t>DataElementConcept property: is a Value is a Route.</w:t>
       </w:r>
     </w:p>
     <w:p>
@@ -751,44 +557,20 @@
         </w:numPr>
       </w:pPr>
       <w:r>
-        <w:t xml:space="preserve">We have that: </w:t>
-      </w:r>
-      <w:proofErr w:type="spellStart"/>
-      <w:r>
-        <w:t>hasRoute</w:t>
-      </w:r>
-      <w:proofErr w:type="spellEnd"/>
-      <w:r>
-        <w:t xml:space="preserve"> (from </w:t>
-      </w:r>
-      <w:proofErr w:type="spellStart"/>
-      <w:r>
-        <w:t>meddicationActivity</w:t>
-      </w:r>
-      <w:proofErr w:type="spellEnd"/>
-      <w:r>
-        <w:t>)</w:t>
-      </w:r>
-    </w:p>
-    <w:p>
-      <w:pPr>
-        <w:ind w:left="720"/>
-      </w:pPr>
-    </w:p>
-    <w:p>
-      <w:pPr>
-        <w:ind w:left="720"/>
-      </w:pPr>
-      <w:r>
-        <w:t xml:space="preserve">For the </w:t>
-      </w:r>
-      <w:proofErr w:type="spellStart"/>
-      <w:r>
-        <w:t>MedicationProduct</w:t>
-      </w:r>
-      <w:proofErr w:type="spellEnd"/>
-      <w:r>
-        <w:t xml:space="preserve">, </w:t>
+        <w:t>We have that: hasRoute (from meddicationActivity)</w:t>
+      </w:r>
+    </w:p>
+    <w:p>
+      <w:pPr>
+        <w:ind w:left="720"/>
+      </w:pPr>
+    </w:p>
+    <w:p>
+      <w:pPr>
+        <w:ind w:left="720"/>
+      </w:pPr>
+      <w:r>
+        <w:t xml:space="preserve">For the MedicationProduct, </w:t>
       </w:r>
     </w:p>
     <w:p>
@@ -800,41 +582,12 @@
         </w:numPr>
       </w:pPr>
       <w:r>
-        <w:t xml:space="preserve">We have that: </w:t>
-      </w:r>
-      <w:proofErr w:type="spellStart"/>
-      <w:r>
-        <w:t>hasId</w:t>
-      </w:r>
-      <w:proofErr w:type="spellEnd"/>
-      <w:r>
-        <w:t xml:space="preserve"> (from entity)</w:t>
-      </w:r>
-    </w:p>
-    <w:p>
-      <w:proofErr w:type="spellStart"/>
-      <w:r>
-        <w:t>DataElementConcept</w:t>
-      </w:r>
-      <w:proofErr w:type="spellEnd"/>
-      <w:r>
-        <w:t xml:space="preserve"> </w:t>
-      </w:r>
-      <w:proofErr w:type="gramStart"/>
-      <w:r>
-        <w:t>property:</w:t>
-      </w:r>
-      <w:proofErr w:type="gramEnd"/>
-      <w:r>
-        <w:t xml:space="preserve"> is a Medication has a Value is a </w:t>
-      </w:r>
-      <w:proofErr w:type="spellStart"/>
-      <w:r>
-        <w:t>MedicationProduct</w:t>
-      </w:r>
-      <w:proofErr w:type="spellEnd"/>
-      <w:r>
-        <w:t xml:space="preserve"> is an Identifier</w:t>
+        <w:t>We have that: hasId (from entity)</w:t>
+      </w:r>
+    </w:p>
+    <w:p>
+      <w:r>
+        <w:t>DataElementConcept property: is a Medication has a Value is a MedicationProduct is an Identifier</w:t>
       </w:r>
     </w:p>
     <w:p/>
